--- a/simcopiapo/report/_Tapa_informe/cover_out.docx
+++ b/simcopiapo/report/_Tapa_informe/cover_out.docx
@@ -100,7 +100,7 @@
           </w:tcPr>
           <w:p>
             <w:r>
-              <w:t>creado el 12-12-2022 a las 19:01</w:t>
+              <w:t>creado el 12-12-2022 a las 19:21</w:t>
             </w:r>
           </w:p>
         </w:tc>

--- a/simcopiapo/report/_Tapa_informe/cover_out.docx
+++ b/simcopiapo/report/_Tapa_informe/cover_out.docx
@@ -100,7 +100,7 @@
           </w:tcPr>
           <w:p>
             <w:r>
-              <w:t>creado el 12-12-2022 a las 19:21</w:t>
+              <w:t>creado el 14-12-2022 a las 09:26</w:t>
             </w:r>
           </w:p>
         </w:tc>
